--- a/public/resume.docx
+++ b/public/resume.docx
@@ -108,15 +108,7 @@
           <w:b/>
           <w:bCs/>
         </w:rPr>
-        <w:t>Бажана посада</w:t>
-      </w:r>
-      <w:r>
-        <w:rPr>
-          <w:rFonts w:ascii="Times New Roman" w:hAnsi="Times New Roman"/>
-          <w:b/>
-          <w:bCs/>
-        </w:rPr>
-        <w:t xml:space="preserve">: </w:t>
+        <w:t xml:space="preserve">Бажана посада: </w:t>
       </w:r>
       <w:proofErr w:type="spellStart"/>
       <w:r>
@@ -185,15 +177,7 @@
           <w:b/>
           <w:bCs/>
         </w:rPr>
-        <w:t xml:space="preserve"> доходу</w:t>
-      </w:r>
-      <w:r>
-        <w:rPr>
-          <w:rFonts w:ascii="Times New Roman" w:hAnsi="Times New Roman"/>
-          <w:b/>
-          <w:bCs/>
-        </w:rPr>
-        <w:t xml:space="preserve">: </w:t>
+        <w:t xml:space="preserve"> доходу: </w:t>
       </w:r>
       <w:r>
         <w:rPr>
@@ -274,15 +258,7 @@
           <w:b/>
           <w:bCs/>
         </w:rPr>
-        <w:t>:</w:t>
-      </w:r>
-      <w:r>
-        <w:rPr>
-          <w:rFonts w:ascii="Times New Roman" w:hAnsi="Times New Roman"/>
-          <w:b/>
-          <w:bCs/>
-        </w:rPr>
-        <w:t xml:space="preserve"> </w:t>
+        <w:t xml:space="preserve">: </w:t>
       </w:r>
       <w:proofErr w:type="spellStart"/>
       <w:r>
@@ -473,25 +449,7 @@
         <w:rPr>
           <w:rFonts w:ascii="Times New Roman" w:hAnsi="Times New Roman"/>
         </w:rPr>
-        <w:t>Телефон</w:t>
-      </w:r>
-      <w:r>
-        <w:rPr>
-          <w:rFonts w:ascii="Times New Roman" w:hAnsi="Times New Roman"/>
-        </w:rPr>
-        <w:t>:</w:t>
-      </w:r>
-      <w:r>
-        <w:rPr>
-          <w:rFonts w:ascii="Times New Roman" w:hAnsi="Times New Roman"/>
-        </w:rPr>
-        <w:t xml:space="preserve"> </w:t>
-      </w:r>
-      <w:r>
-        <w:rPr>
-          <w:rFonts w:ascii="Times New Roman" w:hAnsi="Times New Roman"/>
-        </w:rPr>
-        <w:t>0685474794</w:t>
+        <w:t>Телефон: 0685474794</w:t>
       </w:r>
     </w:p>
     <w:p>
@@ -543,8 +501,6 @@
           <w:t>https://nikkeen-portfolio.vercel.app/</w:t>
         </w:r>
       </w:hyperlink>
-      <w:bookmarkStart w:id="0" w:name="_GoBack"/>
-      <w:bookmarkEnd w:id="0"/>
     </w:p>
     <w:p>
       <w:pPr>
@@ -777,15 +733,7 @@
           <w:sz w:val="24"/>
           <w:szCs w:val="24"/>
         </w:rPr>
-        <w:t xml:space="preserve"> ООП</w:t>
-      </w:r>
-      <w:r>
-        <w:rPr>
-          <w:rFonts w:ascii="Times New Roman" w:hAnsi="Times New Roman"/>
-          <w:sz w:val="24"/>
-          <w:szCs w:val="24"/>
-        </w:rPr>
-        <w:t>;</w:t>
+        <w:t xml:space="preserve"> ООП;</w:t>
       </w:r>
     </w:p>
     <w:p>
@@ -836,23 +784,7 @@
           <w:sz w:val="24"/>
           <w:szCs w:val="24"/>
         </w:rPr>
-        <w:t xml:space="preserve"> </w:t>
-      </w:r>
-      <w:r>
-        <w:rPr>
-          <w:rFonts w:ascii="Times New Roman" w:hAnsi="Times New Roman"/>
-          <w:sz w:val="24"/>
-          <w:szCs w:val="24"/>
-        </w:rPr>
-        <w:t xml:space="preserve">SQL </w:t>
-      </w:r>
-      <w:r>
-        <w:rPr>
-          <w:rFonts w:ascii="Times New Roman" w:hAnsi="Times New Roman"/>
-          <w:sz w:val="24"/>
-          <w:szCs w:val="24"/>
-        </w:rPr>
-        <w:t xml:space="preserve">та робота з СУБД </w:t>
+        <w:t xml:space="preserve"> SQL та робота з СУБД </w:t>
       </w:r>
       <w:proofErr w:type="spellStart"/>
       <w:r>
@@ -1111,15 +1043,7 @@
           <w:sz w:val="24"/>
           <w:szCs w:val="24"/>
         </w:rPr>
-        <w:t xml:space="preserve">, </w:t>
-      </w:r>
-      <w:r>
-        <w:rPr>
-          <w:rFonts w:ascii="Times New Roman" w:hAnsi="Times New Roman"/>
-          <w:sz w:val="24"/>
-          <w:szCs w:val="24"/>
-        </w:rPr>
-        <w:t xml:space="preserve">а </w:t>
+        <w:t xml:space="preserve">, а </w:t>
       </w:r>
       <w:proofErr w:type="spellStart"/>
       <w:r>
@@ -1233,15 +1157,7 @@
           <w:sz w:val="24"/>
           <w:szCs w:val="24"/>
         </w:rPr>
-        <w:t>скла</w:t>
-      </w:r>
-      <w:r>
-        <w:rPr>
-          <w:rFonts w:ascii="Times New Roman" w:hAnsi="Times New Roman"/>
-          <w:sz w:val="24"/>
-          <w:szCs w:val="24"/>
-        </w:rPr>
-        <w:t>дності</w:t>
+        <w:t>складності</w:t>
       </w:r>
       <w:proofErr w:type="spellEnd"/>
       <w:r>
@@ -1544,15 +1460,7 @@
           <w:sz w:val="24"/>
           <w:szCs w:val="24"/>
         </w:rPr>
-        <w:t xml:space="preserve"> </w:t>
-      </w:r>
-      <w:r>
-        <w:rPr>
-          <w:rFonts w:ascii="Times New Roman" w:hAnsi="Times New Roman"/>
-          <w:sz w:val="24"/>
-          <w:szCs w:val="24"/>
-        </w:rPr>
-        <w:t xml:space="preserve">та </w:t>
+        <w:t xml:space="preserve"> та </w:t>
       </w:r>
       <w:proofErr w:type="spellStart"/>
       <w:r>
@@ -1662,15 +1570,7 @@
           <w:sz w:val="24"/>
           <w:szCs w:val="24"/>
         </w:rPr>
-        <w:t xml:space="preserve"> верстка</w:t>
-      </w:r>
-      <w:r>
-        <w:rPr>
-          <w:rFonts w:ascii="Times New Roman" w:hAnsi="Times New Roman"/>
-          <w:sz w:val="24"/>
-          <w:szCs w:val="24"/>
-        </w:rPr>
-        <w:t>;</w:t>
+        <w:t xml:space="preserve"> верстка;</w:t>
       </w:r>
     </w:p>
     <w:p>
@@ -1826,15 +1726,7 @@
           <w:sz w:val="24"/>
           <w:szCs w:val="24"/>
         </w:rPr>
-        <w:t xml:space="preserve"> до деталей</w:t>
-      </w:r>
-      <w:r>
-        <w:rPr>
-          <w:rFonts w:ascii="Times New Roman" w:hAnsi="Times New Roman"/>
-          <w:sz w:val="24"/>
-          <w:szCs w:val="24"/>
-        </w:rPr>
-        <w:t>.</w:t>
+        <w:t xml:space="preserve"> до деталей.</w:t>
       </w:r>
     </w:p>
     <w:p>
@@ -2312,17 +2204,7 @@
           <w:szCs w:val="24"/>
           <w:u w:color="000000"/>
         </w:rPr>
-        <w:t>-</w:t>
-      </w:r>
-      <w:r>
-        <w:rPr>
-          <w:rFonts w:ascii="Times New Roman" w:hAnsi="Times New Roman"/>
-          <w:color w:val="000000"/>
-          <w:sz w:val="24"/>
-          <w:szCs w:val="24"/>
-          <w:u w:color="000000"/>
-        </w:rPr>
-        <w:t xml:space="preserve">магазину з продажу </w:t>
+        <w:t xml:space="preserve">-магазину з продажу </w:t>
       </w:r>
       <w:proofErr w:type="spellStart"/>
       <w:r>
@@ -2554,15 +2436,7 @@
           <w:sz w:val="22"/>
           <w:szCs w:val="22"/>
         </w:rPr>
-        <w:t>Python-</w:t>
-      </w:r>
-      <w:r>
-        <w:rPr>
-          <w:rFonts w:ascii="Times New Roman" w:hAnsi="Times New Roman"/>
-          <w:sz w:val="22"/>
-          <w:szCs w:val="22"/>
-        </w:rPr>
-        <w:t>розробника</w:t>
+        <w:t>Python-розробника</w:t>
       </w:r>
       <w:proofErr w:type="spellEnd"/>
       <w:r>
@@ -2701,15 +2575,7 @@
           <w:b/>
           <w:bCs/>
         </w:rPr>
-        <w:t>Python-</w:t>
-      </w:r>
-      <w:r>
-        <w:rPr>
-          <w:rFonts w:ascii="Times New Roman" w:hAnsi="Times New Roman"/>
-          <w:b/>
-          <w:bCs/>
-        </w:rPr>
-        <w:t>розробник</w:t>
+        <w:t>Python-розробник</w:t>
       </w:r>
       <w:proofErr w:type="spellEnd"/>
       <w:r>
@@ -2960,24 +2826,34 @@
           <w:sz w:val="22"/>
           <w:szCs w:val="22"/>
         </w:rPr>
+        <w:t xml:space="preserve"> на </w:t>
+      </w:r>
+      <w:proofErr w:type="spellStart"/>
+      <w:r>
+        <w:rPr>
+          <w:rFonts w:ascii="Times New Roman" w:hAnsi="Times New Roman"/>
+          <w:sz w:val="22"/>
+          <w:szCs w:val="22"/>
+        </w:rPr>
+        <w:t>рівні</w:t>
+      </w:r>
+      <w:proofErr w:type="spellEnd"/>
+      <w:r>
+        <w:rPr>
+          <w:rFonts w:ascii="Times New Roman" w:hAnsi="Times New Roman"/>
+          <w:sz w:val="22"/>
+          <w:szCs w:val="22"/>
+        </w:rPr>
         <w:t xml:space="preserve"> </w:t>
       </w:r>
-      <w:r>
-        <w:rPr>
-          <w:rFonts w:ascii="Times New Roman" w:hAnsi="Times New Roman"/>
-          <w:sz w:val="22"/>
-          <w:szCs w:val="22"/>
-        </w:rPr>
-        <w:t xml:space="preserve">на </w:t>
-      </w:r>
-      <w:proofErr w:type="spellStart"/>
-      <w:r>
-        <w:rPr>
-          <w:rFonts w:ascii="Times New Roman" w:hAnsi="Times New Roman"/>
-          <w:sz w:val="22"/>
-          <w:szCs w:val="22"/>
-        </w:rPr>
-        <w:t>рівні</w:t>
+      <w:proofErr w:type="spellStart"/>
+      <w:r>
+        <w:rPr>
+          <w:rFonts w:ascii="Times New Roman" w:hAnsi="Times New Roman"/>
+          <w:sz w:val="22"/>
+          <w:szCs w:val="22"/>
+        </w:rPr>
+        <w:t>досвідченого</w:t>
       </w:r>
       <w:proofErr w:type="spellEnd"/>
       <w:r>
@@ -2995,7 +2871,25 @@
           <w:sz w:val="22"/>
           <w:szCs w:val="22"/>
         </w:rPr>
-        <w:t>досвідченого</w:t>
+        <w:t>користувача</w:t>
+      </w:r>
+      <w:proofErr w:type="spellEnd"/>
+      <w:r>
+        <w:rPr>
+          <w:rFonts w:ascii="Times New Roman" w:hAnsi="Times New Roman"/>
+          <w:sz w:val="22"/>
+          <w:szCs w:val="22"/>
+        </w:rPr>
+        <w:t xml:space="preserve">. Маю </w:t>
+      </w:r>
+      <w:proofErr w:type="spellStart"/>
+      <w:r>
+        <w:rPr>
+          <w:rFonts w:ascii="Times New Roman" w:hAnsi="Times New Roman"/>
+          <w:sz w:val="22"/>
+          <w:szCs w:val="22"/>
+        </w:rPr>
+        <w:t>багато</w:t>
       </w:r>
       <w:proofErr w:type="spellEnd"/>
       <w:r>
@@ -3013,17 +2907,9 @@
           <w:sz w:val="22"/>
           <w:szCs w:val="22"/>
         </w:rPr>
-        <w:t>користувача</w:t>
-      </w:r>
-      <w:proofErr w:type="spellEnd"/>
-      <w:r>
-        <w:rPr>
-          <w:rFonts w:ascii="Times New Roman" w:hAnsi="Times New Roman"/>
-          <w:sz w:val="22"/>
-          <w:szCs w:val="22"/>
-        </w:rPr>
-        <w:t>.</w:t>
-      </w:r>
+        <w:t>цікавих</w:t>
+      </w:r>
+      <w:proofErr w:type="spellEnd"/>
       <w:r>
         <w:rPr>
           <w:rFonts w:ascii="Times New Roman" w:hAnsi="Times New Roman"/>
@@ -3032,22 +2918,32 @@
         </w:rPr>
         <w:t xml:space="preserve"> </w:t>
       </w:r>
-      <w:r>
-        <w:rPr>
-          <w:rFonts w:ascii="Times New Roman" w:hAnsi="Times New Roman"/>
-          <w:sz w:val="22"/>
-          <w:szCs w:val="22"/>
-        </w:rPr>
-        <w:t xml:space="preserve">Маю </w:t>
-      </w:r>
-      <w:proofErr w:type="spellStart"/>
-      <w:r>
-        <w:rPr>
-          <w:rFonts w:ascii="Times New Roman" w:hAnsi="Times New Roman"/>
-          <w:sz w:val="22"/>
-          <w:szCs w:val="22"/>
-        </w:rPr>
-        <w:t>багато</w:t>
+      <w:proofErr w:type="spellStart"/>
+      <w:r>
+        <w:rPr>
+          <w:rFonts w:ascii="Times New Roman" w:hAnsi="Times New Roman"/>
+          <w:sz w:val="22"/>
+          <w:szCs w:val="22"/>
+        </w:rPr>
+        <w:t>проєктів</w:t>
+      </w:r>
+      <w:proofErr w:type="spellEnd"/>
+      <w:r>
+        <w:rPr>
+          <w:rFonts w:ascii="Times New Roman" w:hAnsi="Times New Roman"/>
+          <w:sz w:val="22"/>
+          <w:szCs w:val="22"/>
+        </w:rPr>
+        <w:t xml:space="preserve">, </w:t>
+      </w:r>
+      <w:proofErr w:type="spellStart"/>
+      <w:r>
+        <w:rPr>
+          <w:rFonts w:ascii="Times New Roman" w:hAnsi="Times New Roman"/>
+          <w:sz w:val="22"/>
+          <w:szCs w:val="22"/>
+        </w:rPr>
+        <w:t>відзначаюсь</w:t>
       </w:r>
       <w:proofErr w:type="spellEnd"/>
       <w:r>
@@ -3065,7 +2961,25 @@
           <w:sz w:val="22"/>
           <w:szCs w:val="22"/>
         </w:rPr>
-        <w:t>цікавих</w:t>
+        <w:t>креативністю</w:t>
+      </w:r>
+      <w:proofErr w:type="spellEnd"/>
+      <w:r>
+        <w:rPr>
+          <w:rFonts w:ascii="Times New Roman" w:hAnsi="Times New Roman"/>
+          <w:sz w:val="22"/>
+          <w:szCs w:val="22"/>
+        </w:rPr>
+        <w:t xml:space="preserve"> та </w:t>
+      </w:r>
+      <w:proofErr w:type="spellStart"/>
+      <w:r>
+        <w:rPr>
+          <w:rFonts w:ascii="Times New Roman" w:hAnsi="Times New Roman"/>
+          <w:sz w:val="22"/>
+          <w:szCs w:val="22"/>
+        </w:rPr>
+        <w:t>творчим</w:t>
       </w:r>
       <w:proofErr w:type="spellEnd"/>
       <w:r>
@@ -3083,25 +2997,25 @@
           <w:sz w:val="22"/>
           <w:szCs w:val="22"/>
         </w:rPr>
-        <w:t>проєктів</w:t>
-      </w:r>
-      <w:proofErr w:type="spellEnd"/>
-      <w:r>
-        <w:rPr>
-          <w:rFonts w:ascii="Times New Roman" w:hAnsi="Times New Roman"/>
-          <w:sz w:val="22"/>
-          <w:szCs w:val="22"/>
-        </w:rPr>
-        <w:t xml:space="preserve">, </w:t>
-      </w:r>
-      <w:proofErr w:type="spellStart"/>
-      <w:r>
-        <w:rPr>
-          <w:rFonts w:ascii="Times New Roman" w:hAnsi="Times New Roman"/>
-          <w:sz w:val="22"/>
-          <w:szCs w:val="22"/>
-        </w:rPr>
-        <w:t>відзначаюсь</w:t>
+        <w:t>підходом</w:t>
+      </w:r>
+      <w:proofErr w:type="spellEnd"/>
+      <w:r>
+        <w:rPr>
+          <w:rFonts w:ascii="Times New Roman" w:hAnsi="Times New Roman"/>
+          <w:sz w:val="22"/>
+          <w:szCs w:val="22"/>
+        </w:rPr>
+        <w:t xml:space="preserve">. </w:t>
+      </w:r>
+      <w:proofErr w:type="spellStart"/>
+      <w:r>
+        <w:rPr>
+          <w:rFonts w:ascii="Times New Roman" w:hAnsi="Times New Roman"/>
+          <w:sz w:val="22"/>
+          <w:szCs w:val="22"/>
+        </w:rPr>
+        <w:t>Швидко</w:t>
       </w:r>
       <w:proofErr w:type="spellEnd"/>
       <w:r>
@@ -3119,78 +3033,6 @@
           <w:sz w:val="22"/>
           <w:szCs w:val="22"/>
         </w:rPr>
-        <w:t>креативністю</w:t>
-      </w:r>
-      <w:proofErr w:type="spellEnd"/>
-      <w:r>
-        <w:rPr>
-          <w:rFonts w:ascii="Times New Roman" w:hAnsi="Times New Roman"/>
-          <w:sz w:val="22"/>
-          <w:szCs w:val="22"/>
-        </w:rPr>
-        <w:t xml:space="preserve"> та </w:t>
-      </w:r>
-      <w:proofErr w:type="spellStart"/>
-      <w:r>
-        <w:rPr>
-          <w:rFonts w:ascii="Times New Roman" w:hAnsi="Times New Roman"/>
-          <w:sz w:val="22"/>
-          <w:szCs w:val="22"/>
-        </w:rPr>
-        <w:t>творчим</w:t>
-      </w:r>
-      <w:proofErr w:type="spellEnd"/>
-      <w:r>
-        <w:rPr>
-          <w:rFonts w:ascii="Times New Roman" w:hAnsi="Times New Roman"/>
-          <w:sz w:val="22"/>
-          <w:szCs w:val="22"/>
-        </w:rPr>
-        <w:t xml:space="preserve"> </w:t>
-      </w:r>
-      <w:proofErr w:type="spellStart"/>
-      <w:r>
-        <w:rPr>
-          <w:rFonts w:ascii="Times New Roman" w:hAnsi="Times New Roman"/>
-          <w:sz w:val="22"/>
-          <w:szCs w:val="22"/>
-        </w:rPr>
-        <w:t>підходом</w:t>
-      </w:r>
-      <w:proofErr w:type="spellEnd"/>
-      <w:r>
-        <w:rPr>
-          <w:rFonts w:ascii="Times New Roman" w:hAnsi="Times New Roman"/>
-          <w:sz w:val="22"/>
-          <w:szCs w:val="22"/>
-        </w:rPr>
-        <w:t xml:space="preserve">. </w:t>
-      </w:r>
-      <w:proofErr w:type="spellStart"/>
-      <w:r>
-        <w:rPr>
-          <w:rFonts w:ascii="Times New Roman" w:hAnsi="Times New Roman"/>
-          <w:sz w:val="22"/>
-          <w:szCs w:val="22"/>
-        </w:rPr>
-        <w:t>Швидко</w:t>
-      </w:r>
-      <w:proofErr w:type="spellEnd"/>
-      <w:r>
-        <w:rPr>
-          <w:rFonts w:ascii="Times New Roman" w:hAnsi="Times New Roman"/>
-          <w:sz w:val="22"/>
-          <w:szCs w:val="22"/>
-        </w:rPr>
-        <w:t xml:space="preserve"> </w:t>
-      </w:r>
-      <w:proofErr w:type="spellStart"/>
-      <w:r>
-        <w:rPr>
-          <w:rFonts w:ascii="Times New Roman" w:hAnsi="Times New Roman"/>
-          <w:sz w:val="22"/>
-          <w:szCs w:val="22"/>
-        </w:rPr>
         <w:t>навчаюся</w:t>
       </w:r>
       <w:proofErr w:type="spellEnd"/>
@@ -3236,15 +3078,7 @@
           <w:sz w:val="22"/>
           <w:szCs w:val="22"/>
         </w:rPr>
-        <w:t xml:space="preserve"> умов</w:t>
-      </w:r>
-      <w:r>
-        <w:rPr>
-          <w:rFonts w:ascii="Times New Roman" w:hAnsi="Times New Roman"/>
-          <w:sz w:val="22"/>
-          <w:szCs w:val="22"/>
-        </w:rPr>
-        <w:t xml:space="preserve">. </w:t>
+        <w:t xml:space="preserve"> умов. </w:t>
       </w:r>
       <w:proofErr w:type="spellStart"/>
       <w:r>
@@ -3335,15 +3169,7 @@
           <w:sz w:val="22"/>
           <w:szCs w:val="22"/>
         </w:rPr>
-        <w:t xml:space="preserve">. </w:t>
-      </w:r>
-      <w:r>
-        <w:rPr>
-          <w:rFonts w:ascii="Times New Roman" w:hAnsi="Times New Roman"/>
-          <w:sz w:val="22"/>
-          <w:szCs w:val="22"/>
-        </w:rPr>
-        <w:t xml:space="preserve">Люблю свою справу та </w:t>
+        <w:t xml:space="preserve">. Люблю свою справу та </w:t>
       </w:r>
       <w:proofErr w:type="spellStart"/>
       <w:r>
@@ -3617,15 +3443,7 @@
           <w:sz w:val="22"/>
           <w:szCs w:val="22"/>
         </w:rPr>
-        <w:t xml:space="preserve"> словником</w:t>
-      </w:r>
-      <w:r>
-        <w:rPr>
-          <w:rFonts w:ascii="Times New Roman" w:hAnsi="Times New Roman"/>
-          <w:sz w:val="22"/>
-          <w:szCs w:val="22"/>
-        </w:rPr>
-        <w:t>.</w:t>
+        <w:t xml:space="preserve"> словником.</w:t>
       </w:r>
     </w:p>
     <w:p>
@@ -3664,430 +3482,9 @@
     <w:p>
       <w:pPr>
         <w:pStyle w:val="a0"/>
-        <w:spacing w:after="0" w:line="240" w:lineRule="auto"/>
-        <w:rPr>
-          <w:rFonts w:ascii="Times New Roman" w:eastAsia="Times New Roman" w:hAnsi="Times New Roman" w:cs="Times New Roman"/>
-          <w:b/>
-          <w:bCs/>
-          <w:color w:val="FF0000"/>
-          <w:sz w:val="52"/>
-          <w:szCs w:val="52"/>
-          <w:u w:color="FF0000"/>
-        </w:rPr>
-      </w:pPr>
-      <w:r>
-        <w:rPr>
-          <w:rFonts w:ascii="Times New Roman" w:hAnsi="Times New Roman"/>
-          <w:b/>
-          <w:bCs/>
-          <w:color w:val="FF0000"/>
-          <w:sz w:val="52"/>
-          <w:szCs w:val="52"/>
-          <w:u w:color="FF0000"/>
-        </w:rPr>
-        <w:t>ВАЖЛИВО</w:t>
-      </w:r>
-      <w:r>
-        <w:rPr>
-          <w:rFonts w:ascii="Times New Roman" w:hAnsi="Times New Roman"/>
-          <w:b/>
-          <w:bCs/>
-          <w:color w:val="FF0000"/>
-          <w:sz w:val="52"/>
-          <w:szCs w:val="52"/>
-          <w:u w:color="FF0000"/>
-        </w:rPr>
-        <w:t>!</w:t>
-      </w:r>
-    </w:p>
-    <w:p>
-      <w:pPr>
-        <w:pStyle w:val="a0"/>
-      </w:pPr>
-      <w:proofErr w:type="spellStart"/>
-      <w:r>
-        <w:rPr>
-          <w:rFonts w:ascii="Times New Roman" w:hAnsi="Times New Roman"/>
-        </w:rPr>
-        <w:t>Створіть</w:t>
-      </w:r>
-      <w:proofErr w:type="spellEnd"/>
-      <w:r>
-        <w:rPr>
-          <w:rFonts w:ascii="Times New Roman" w:hAnsi="Times New Roman"/>
-        </w:rPr>
-        <w:t xml:space="preserve"> </w:t>
-      </w:r>
-      <w:proofErr w:type="spellStart"/>
-      <w:r>
-        <w:rPr>
-          <w:rFonts w:ascii="Times New Roman" w:hAnsi="Times New Roman"/>
-        </w:rPr>
-        <w:t>сторінку</w:t>
-      </w:r>
-      <w:proofErr w:type="spellEnd"/>
-      <w:r>
-        <w:rPr>
-          <w:rFonts w:ascii="Times New Roman" w:hAnsi="Times New Roman"/>
-        </w:rPr>
-        <w:t xml:space="preserve"> на </w:t>
-      </w:r>
-      <w:proofErr w:type="spellStart"/>
-      <w:r>
-        <w:rPr>
-          <w:rFonts w:ascii="Times New Roman" w:hAnsi="Times New Roman"/>
-          <w:b/>
-          <w:bCs/>
-        </w:rPr>
-        <w:t>GitHub</w:t>
-      </w:r>
-      <w:proofErr w:type="spellEnd"/>
-      <w:r>
-        <w:rPr>
-          <w:rFonts w:ascii="Times New Roman" w:hAnsi="Times New Roman"/>
-        </w:rPr>
-        <w:t xml:space="preserve"> </w:t>
-      </w:r>
-      <w:proofErr w:type="spellStart"/>
-      <w:r>
-        <w:rPr>
-          <w:rFonts w:ascii="Times New Roman" w:hAnsi="Times New Roman"/>
-        </w:rPr>
-        <w:t>або</w:t>
-      </w:r>
-      <w:proofErr w:type="spellEnd"/>
-      <w:r>
-        <w:rPr>
-          <w:rFonts w:ascii="Times New Roman" w:hAnsi="Times New Roman"/>
-        </w:rPr>
-        <w:t xml:space="preserve"> </w:t>
-      </w:r>
-      <w:proofErr w:type="spellStart"/>
-      <w:r>
-        <w:rPr>
-          <w:rFonts w:ascii="Times New Roman" w:hAnsi="Times New Roman"/>
-        </w:rPr>
-        <w:t>купіть</w:t>
-      </w:r>
-      <w:proofErr w:type="spellEnd"/>
-      <w:r>
-        <w:rPr>
-          <w:rFonts w:ascii="Times New Roman" w:hAnsi="Times New Roman"/>
-        </w:rPr>
-        <w:t xml:space="preserve"> хостинг та домен для </w:t>
-      </w:r>
-      <w:proofErr w:type="spellStart"/>
-      <w:r>
-        <w:rPr>
-          <w:rFonts w:ascii="Times New Roman" w:hAnsi="Times New Roman"/>
-        </w:rPr>
-        <w:t>свого</w:t>
-      </w:r>
-      <w:proofErr w:type="spellEnd"/>
-      <w:r>
-        <w:rPr>
-          <w:rFonts w:ascii="Times New Roman" w:hAnsi="Times New Roman"/>
-        </w:rPr>
-        <w:t xml:space="preserve"> сайту</w:t>
-      </w:r>
-      <w:r>
-        <w:rPr>
-          <w:rFonts w:ascii="Times New Roman" w:hAnsi="Times New Roman"/>
-        </w:rPr>
-        <w:t xml:space="preserve">, </w:t>
-      </w:r>
-      <w:r>
-        <w:rPr>
-          <w:rFonts w:ascii="Times New Roman" w:hAnsi="Times New Roman"/>
-        </w:rPr>
-        <w:t xml:space="preserve">на </w:t>
-      </w:r>
-      <w:proofErr w:type="spellStart"/>
-      <w:r>
-        <w:rPr>
-          <w:rFonts w:ascii="Times New Roman" w:hAnsi="Times New Roman"/>
-        </w:rPr>
-        <w:t>якому</w:t>
-      </w:r>
-      <w:proofErr w:type="spellEnd"/>
-      <w:r>
-        <w:rPr>
-          <w:rFonts w:ascii="Times New Roman" w:hAnsi="Times New Roman"/>
-        </w:rPr>
-        <w:t xml:space="preserve"> </w:t>
-      </w:r>
-      <w:proofErr w:type="spellStart"/>
-      <w:r>
-        <w:rPr>
-          <w:rFonts w:ascii="Times New Roman" w:hAnsi="Times New Roman"/>
-        </w:rPr>
-        <w:t>викладете</w:t>
-      </w:r>
-      <w:proofErr w:type="spellEnd"/>
-      <w:r>
-        <w:rPr>
-          <w:rFonts w:ascii="Times New Roman" w:hAnsi="Times New Roman"/>
-        </w:rPr>
-        <w:t xml:space="preserve"> </w:t>
-      </w:r>
-      <w:proofErr w:type="spellStart"/>
-      <w:r>
-        <w:rPr>
-          <w:rFonts w:ascii="Times New Roman" w:hAnsi="Times New Roman"/>
-        </w:rPr>
-        <w:t>всі</w:t>
-      </w:r>
-      <w:proofErr w:type="spellEnd"/>
-      <w:r>
-        <w:rPr>
-          <w:rFonts w:ascii="Times New Roman" w:hAnsi="Times New Roman"/>
-        </w:rPr>
-        <w:t xml:space="preserve"> </w:t>
-      </w:r>
-      <w:proofErr w:type="spellStart"/>
-      <w:r>
-        <w:rPr>
-          <w:rFonts w:ascii="Times New Roman" w:hAnsi="Times New Roman"/>
-        </w:rPr>
-        <w:t>роботи</w:t>
-      </w:r>
-      <w:proofErr w:type="spellEnd"/>
-      <w:r>
-        <w:rPr>
-          <w:rFonts w:ascii="Times New Roman" w:hAnsi="Times New Roman"/>
-        </w:rPr>
-        <w:t xml:space="preserve">, </w:t>
-      </w:r>
-      <w:proofErr w:type="spellStart"/>
-      <w:r>
-        <w:rPr>
-          <w:rFonts w:ascii="Times New Roman" w:hAnsi="Times New Roman"/>
-        </w:rPr>
-        <w:t>що</w:t>
-      </w:r>
-      <w:proofErr w:type="spellEnd"/>
-      <w:r>
-        <w:rPr>
-          <w:rFonts w:ascii="Times New Roman" w:hAnsi="Times New Roman"/>
-        </w:rPr>
-        <w:t xml:space="preserve"> </w:t>
-      </w:r>
-      <w:proofErr w:type="spellStart"/>
-      <w:r>
-        <w:rPr>
-          <w:rFonts w:ascii="Times New Roman" w:hAnsi="Times New Roman"/>
-        </w:rPr>
-        <w:t>були</w:t>
-      </w:r>
-      <w:proofErr w:type="spellEnd"/>
-      <w:r>
-        <w:rPr>
-          <w:rFonts w:ascii="Times New Roman" w:hAnsi="Times New Roman"/>
-        </w:rPr>
-        <w:t xml:space="preserve"> </w:t>
-      </w:r>
-      <w:proofErr w:type="spellStart"/>
-      <w:r>
-        <w:rPr>
-          <w:rFonts w:ascii="Times New Roman" w:hAnsi="Times New Roman"/>
-        </w:rPr>
-        <w:t>створені</w:t>
-      </w:r>
-      <w:proofErr w:type="spellEnd"/>
-      <w:r>
-        <w:rPr>
-          <w:rFonts w:ascii="Times New Roman" w:hAnsi="Times New Roman"/>
-        </w:rPr>
-        <w:t xml:space="preserve"> вами за час курсу</w:t>
-      </w:r>
-      <w:r>
-        <w:rPr>
-          <w:rFonts w:ascii="Times New Roman" w:hAnsi="Times New Roman"/>
-        </w:rPr>
-        <w:t xml:space="preserve">. </w:t>
-      </w:r>
-      <w:proofErr w:type="spellStart"/>
-      <w:r>
-        <w:rPr>
-          <w:rFonts w:ascii="Times New Roman" w:hAnsi="Times New Roman"/>
-        </w:rPr>
-        <w:t>Після</w:t>
-      </w:r>
-      <w:proofErr w:type="spellEnd"/>
-      <w:r>
-        <w:rPr>
-          <w:rFonts w:ascii="Times New Roman" w:hAnsi="Times New Roman"/>
-        </w:rPr>
-        <w:t xml:space="preserve"> </w:t>
-      </w:r>
-      <w:proofErr w:type="spellStart"/>
-      <w:r>
-        <w:rPr>
-          <w:rFonts w:ascii="Times New Roman" w:hAnsi="Times New Roman"/>
-        </w:rPr>
-        <w:t>цього</w:t>
-      </w:r>
-      <w:proofErr w:type="spellEnd"/>
-      <w:r>
-        <w:rPr>
-          <w:rFonts w:ascii="Times New Roman" w:hAnsi="Times New Roman"/>
-        </w:rPr>
-        <w:t xml:space="preserve"> в резюме </w:t>
-      </w:r>
-      <w:proofErr w:type="spellStart"/>
-      <w:r>
-        <w:rPr>
-          <w:rFonts w:ascii="Times New Roman" w:hAnsi="Times New Roman"/>
-        </w:rPr>
-        <w:t>прикріпіть</w:t>
-      </w:r>
-      <w:proofErr w:type="spellEnd"/>
-      <w:r>
-        <w:rPr>
-          <w:rFonts w:ascii="Times New Roman" w:hAnsi="Times New Roman"/>
-        </w:rPr>
-        <w:t xml:space="preserve"> </w:t>
-      </w:r>
-      <w:proofErr w:type="spellStart"/>
-      <w:r>
-        <w:rPr>
-          <w:rFonts w:ascii="Times New Roman" w:hAnsi="Times New Roman"/>
-        </w:rPr>
-        <w:t>посилання</w:t>
-      </w:r>
-      <w:proofErr w:type="spellEnd"/>
-      <w:r>
-        <w:rPr>
-          <w:rFonts w:ascii="Times New Roman" w:hAnsi="Times New Roman"/>
-        </w:rPr>
-        <w:t xml:space="preserve"> на ваше </w:t>
-      </w:r>
-      <w:proofErr w:type="spellStart"/>
-      <w:r>
-        <w:rPr>
-          <w:rFonts w:ascii="Times New Roman" w:hAnsi="Times New Roman"/>
-        </w:rPr>
-        <w:t>портфоліо</w:t>
-      </w:r>
-      <w:proofErr w:type="spellEnd"/>
-      <w:r>
-        <w:rPr>
-          <w:rFonts w:ascii="Times New Roman" w:hAnsi="Times New Roman"/>
-        </w:rPr>
-        <w:t xml:space="preserve">, </w:t>
-      </w:r>
-      <w:proofErr w:type="spellStart"/>
-      <w:r>
-        <w:rPr>
-          <w:rFonts w:ascii="Times New Roman" w:hAnsi="Times New Roman"/>
-        </w:rPr>
-        <w:t>щоб</w:t>
-      </w:r>
-      <w:proofErr w:type="spellEnd"/>
-      <w:r>
-        <w:rPr>
-          <w:rFonts w:ascii="Times New Roman" w:hAnsi="Times New Roman"/>
-        </w:rPr>
-        <w:t xml:space="preserve"> </w:t>
-      </w:r>
-      <w:proofErr w:type="spellStart"/>
-      <w:r>
-        <w:rPr>
-          <w:rFonts w:ascii="Times New Roman" w:hAnsi="Times New Roman"/>
-        </w:rPr>
-        <w:t>кожен</w:t>
-      </w:r>
-      <w:proofErr w:type="spellEnd"/>
-      <w:r>
-        <w:rPr>
-          <w:rFonts w:ascii="Times New Roman" w:hAnsi="Times New Roman"/>
-        </w:rPr>
-        <w:t xml:space="preserve"> </w:t>
-      </w:r>
-      <w:proofErr w:type="spellStart"/>
-      <w:r>
-        <w:rPr>
-          <w:rFonts w:ascii="Times New Roman" w:hAnsi="Times New Roman"/>
-        </w:rPr>
-        <w:t>із</w:t>
-      </w:r>
-      <w:proofErr w:type="spellEnd"/>
-      <w:r>
-        <w:rPr>
-          <w:rFonts w:ascii="Times New Roman" w:hAnsi="Times New Roman"/>
-        </w:rPr>
-        <w:t xml:space="preserve"> </w:t>
-      </w:r>
-      <w:proofErr w:type="spellStart"/>
-      <w:r>
-        <w:rPr>
-          <w:rFonts w:ascii="Times New Roman" w:hAnsi="Times New Roman"/>
-        </w:rPr>
-        <w:t>роботодавців</w:t>
-      </w:r>
-      <w:proofErr w:type="spellEnd"/>
-      <w:r>
-        <w:rPr>
-          <w:rFonts w:ascii="Times New Roman" w:hAnsi="Times New Roman"/>
-        </w:rPr>
-        <w:t xml:space="preserve"> </w:t>
-      </w:r>
-      <w:proofErr w:type="spellStart"/>
-      <w:r>
-        <w:rPr>
-          <w:rFonts w:ascii="Times New Roman" w:hAnsi="Times New Roman"/>
-        </w:rPr>
-        <w:t>зміг</w:t>
-      </w:r>
-      <w:proofErr w:type="spellEnd"/>
-      <w:r>
-        <w:rPr>
-          <w:rFonts w:ascii="Times New Roman" w:hAnsi="Times New Roman"/>
-        </w:rPr>
-        <w:t xml:space="preserve"> </w:t>
-      </w:r>
-      <w:proofErr w:type="spellStart"/>
-      <w:r>
-        <w:rPr>
-          <w:rFonts w:ascii="Times New Roman" w:hAnsi="Times New Roman"/>
-        </w:rPr>
-        <w:t>подивитися</w:t>
-      </w:r>
-      <w:proofErr w:type="spellEnd"/>
-      <w:r>
-        <w:rPr>
-          <w:rFonts w:ascii="Times New Roman" w:hAnsi="Times New Roman"/>
-        </w:rPr>
-        <w:t xml:space="preserve"> на </w:t>
-      </w:r>
-      <w:proofErr w:type="spellStart"/>
-      <w:r>
-        <w:rPr>
-          <w:rFonts w:ascii="Times New Roman" w:hAnsi="Times New Roman"/>
-        </w:rPr>
-        <w:t>ваші</w:t>
-      </w:r>
-      <w:proofErr w:type="spellEnd"/>
-      <w:r>
-        <w:rPr>
-          <w:rFonts w:ascii="Times New Roman" w:hAnsi="Times New Roman"/>
-        </w:rPr>
-        <w:t xml:space="preserve"> </w:t>
-      </w:r>
-      <w:proofErr w:type="spellStart"/>
-      <w:r>
-        <w:rPr>
-          <w:rFonts w:ascii="Times New Roman" w:hAnsi="Times New Roman"/>
-        </w:rPr>
-        <w:t>роботи</w:t>
-      </w:r>
-      <w:proofErr w:type="spellEnd"/>
-      <w:r>
-        <w:rPr>
-          <w:rFonts w:ascii="Times New Roman" w:hAnsi="Times New Roman"/>
-        </w:rPr>
-        <w:t>.</w:t>
-      </w:r>
+      </w:pPr>
+      <w:bookmarkStart w:id="0" w:name="_GoBack"/>
+      <w:bookmarkEnd w:id="0"/>
     </w:p>
     <w:sectPr>
       <w:headerReference w:type="default" r:id="rId9"/>
